--- a/OpenACT manual/module5.docx
+++ b/OpenACT manual/module5.docx
@@ -986,409 +986,6 @@
       <w:r>
         <w:t xml:space="preserve">include:</w:t>
       </w:r>
-      <w:r>
-        <w:t xml:space="preserve"> </w:t>
-      </w:r>
-      <w:r>
-        <w:t xml:space="preserve">-</w:t>
-      </w:r>
-      <w:r>
-        <w:t xml:space="preserve"> </w:t>
-      </w:r>
-      <w:r>
-        <w:rPr>
-          <w:b/>
-          <w:bCs/>
-        </w:rPr>
-        <w:t xml:space="preserve">Family &amp; Love:</w:t>
-      </w:r>
-      <w:r>
-        <w:t xml:space="preserve"> </w:t>
-      </w:r>
-      <w:r>
-        <w:t xml:space="preserve">Nurturing family relationships, being a loving friend or partner.</w:t>
-      </w:r>
-      <w:r>
-        <w:t xml:space="preserve"> </w:t>
-      </w:r>
-      <w:r>
-        <w:t xml:space="preserve">-</w:t>
-      </w:r>
-      <w:r>
-        <w:t xml:space="preserve"> </w:t>
-      </w:r>
-      <w:r>
-        <w:rPr>
-          <w:b/>
-          <w:bCs/>
-        </w:rPr>
-        <w:t xml:space="preserve">Helping/Generosity:</w:t>
-      </w:r>
-      <w:r>
-        <w:t xml:space="preserve"> </w:t>
-      </w:r>
-      <w:r>
-        <w:t xml:space="preserve">Making a difference in others’ lives, helping those in need, being charitable.</w:t>
-      </w:r>
-      <w:r>
-        <w:t xml:space="preserve"> </w:t>
-      </w:r>
-      <w:r>
-        <w:t xml:space="preserve">-</w:t>
-      </w:r>
-      <w:r>
-        <w:t xml:space="preserve"> </w:t>
-      </w:r>
-      <w:r>
-        <w:rPr>
-          <w:b/>
-          <w:bCs/>
-        </w:rPr>
-        <w:t xml:space="preserve">Achievement &amp; Growth:</w:t>
-      </w:r>
-      <w:r>
-        <w:t xml:space="preserve"> </w:t>
-      </w:r>
-      <w:r>
-        <w:t xml:space="preserve">Pursuing goals, learning, improving yourself, being competent and knowledgeable.</w:t>
-      </w:r>
-      <w:r>
-        <w:t xml:space="preserve"> </w:t>
-      </w:r>
-      <w:r>
-        <w:t xml:space="preserve">-</w:t>
-      </w:r>
-      <w:r>
-        <w:t xml:space="preserve"> </w:t>
-      </w:r>
-      <w:r>
-        <w:rPr>
-          <w:b/>
-          <w:bCs/>
-        </w:rPr>
-        <w:t xml:space="preserve">Creativity:</w:t>
-      </w:r>
-      <w:r>
-        <w:t xml:space="preserve"> </w:t>
-      </w:r>
-      <w:r>
-        <w:t xml:space="preserve">Expressing yourself through art, music, writing, or innovative problem-solving.</w:t>
-      </w:r>
-      <w:r>
-        <w:t xml:space="preserve"> </w:t>
-      </w:r>
-      <w:r>
-        <w:t xml:space="preserve">-</w:t>
-      </w:r>
-      <w:r>
-        <w:t xml:space="preserve"> </w:t>
-      </w:r>
-      <w:r>
-        <w:rPr>
-          <w:b/>
-          <w:bCs/>
-        </w:rPr>
-        <w:t xml:space="preserve">Adventure:</w:t>
-      </w:r>
-      <w:r>
-        <w:t xml:space="preserve"> </w:t>
-      </w:r>
-      <w:r>
-        <w:t xml:space="preserve">Seeking excitement, exploring new places, having variety in life.</w:t>
-      </w:r>
-      <w:r>
-        <w:t xml:space="preserve"> </w:t>
-      </w:r>
-      <w:r>
-        <w:t xml:space="preserve">-</w:t>
-      </w:r>
-      <w:r>
-        <w:t xml:space="preserve"> </w:t>
-      </w:r>
-      <w:r>
-        <w:rPr>
-          <w:b/>
-          <w:bCs/>
-        </w:rPr>
-        <w:t xml:space="preserve">Security:</w:t>
-      </w:r>
-      <w:r>
-        <w:t xml:space="preserve"> </w:t>
-      </w:r>
-      <w:r>
-        <w:t xml:space="preserve">Providing stability for yourself and loved ones, financial security, safety.</w:t>
-      </w:r>
-      <w:r>
-        <w:t xml:space="preserve"> </w:t>
-      </w:r>
-      <w:r>
-        <w:t xml:space="preserve">-</w:t>
-      </w:r>
-      <w:r>
-        <w:t xml:space="preserve"> </w:t>
-      </w:r>
-      <w:r>
-        <w:rPr>
-          <w:b/>
-          <w:bCs/>
-        </w:rPr>
-        <w:t xml:space="preserve">Health &amp; Wellness:</w:t>
-      </w:r>
-      <w:r>
-        <w:t xml:space="preserve"> </w:t>
-      </w:r>
-      <w:r>
-        <w:t xml:space="preserve">Caring for your physical and mental well-being, staying active.</w:t>
-      </w:r>
-      <w:r>
-        <w:t xml:space="preserve"> </w:t>
-      </w:r>
-      <w:r>
-        <w:t xml:space="preserve">-</w:t>
-      </w:r>
-      <w:r>
-        <w:t xml:space="preserve"> </w:t>
-      </w:r>
-      <w:r>
-        <w:rPr>
-          <w:b/>
-          <w:bCs/>
-        </w:rPr>
-        <w:t xml:space="preserve">Honesty &amp; Integrity:</w:t>
-      </w:r>
-      <w:r>
-        <w:t xml:space="preserve"> </w:t>
-      </w:r>
-      <w:r>
-        <w:t xml:space="preserve">Being truthful, acting in alignment with your moral principles.</w:t>
-      </w:r>
-      <w:r>
-        <w:t xml:space="preserve"> </w:t>
-      </w:r>
-      <w:r>
-        <w:t xml:space="preserve">-</w:t>
-      </w:r>
-      <w:r>
-        <w:t xml:space="preserve"> </w:t>
-      </w:r>
-      <w:r>
-        <w:rPr>
-          <w:b/>
-          <w:bCs/>
-        </w:rPr>
-        <w:t xml:space="preserve">Justice &amp; Fairness:</w:t>
-      </w:r>
-      <w:r>
-        <w:t xml:space="preserve"> </w:t>
-      </w:r>
-      <w:r>
-        <w:t xml:space="preserve">Standing up for what’s right, equality, helping create a fair community.</w:t>
-      </w:r>
-      <w:r>
-        <w:t xml:space="preserve"> </w:t>
-      </w:r>
-      <w:r>
-        <w:t xml:space="preserve">-</w:t>
-      </w:r>
-      <w:r>
-        <w:t xml:space="preserve"> </w:t>
-      </w:r>
-      <w:r>
-        <w:rPr>
-          <w:b/>
-          <w:bCs/>
-        </w:rPr>
-        <w:t xml:space="preserve">Spirituality/Faith:</w:t>
-      </w:r>
-      <w:r>
-        <w:t xml:space="preserve"> </w:t>
-      </w:r>
-      <w:r>
-        <w:t xml:space="preserve">Connecting with something greater, practicing faith or spiritual principles.</w:t>
-      </w:r>
-      <w:r>
-        <w:t xml:space="preserve"> </w:t>
-      </w:r>
-      <w:r>
-        <w:t xml:space="preserve">-</w:t>
-      </w:r>
-      <w:r>
-        <w:t xml:space="preserve"> </w:t>
-      </w:r>
-      <w:r>
-        <w:rPr>
-          <w:b/>
-          <w:bCs/>
-        </w:rPr>
-        <w:t xml:space="preserve">Independence:</w:t>
-      </w:r>
-      <w:r>
-        <w:t xml:space="preserve"> </w:t>
-      </w:r>
-      <w:r>
-        <w:t xml:space="preserve">Being self-reliant, making your own choices, freedom.</w:t>
-      </w:r>
-      <w:r>
-        <w:t xml:space="preserve"> </w:t>
-      </w:r>
-      <w:r>
-        <w:t xml:space="preserve">-</w:t>
-      </w:r>
-      <w:r>
-        <w:t xml:space="preserve"> </w:t>
-      </w:r>
-      <w:r>
-        <w:rPr>
-          <w:b/>
-          <w:bCs/>
-        </w:rPr>
-        <w:t xml:space="preserve">Humor &amp; Joy:</w:t>
-      </w:r>
-      <w:r>
-        <w:t xml:space="preserve"> </w:t>
-      </w:r>
-      <w:r>
-        <w:t xml:space="preserve">Bringing joy to others, not taking life too seriously, enjoying the moment.</w:t>
-      </w:r>
-    </w:p>
-    <w:p>
-      <w:pPr>
-        <w:pStyle w:val="BodyText"/>
-      </w:pPr>
-      <w:r>
-        <w:t xml:space="preserve">This is not an exhaustive list – just a sampling. Circle or note any of these that jump out as</w:t>
-      </w:r>
-      <w:r>
-        <w:t xml:space="preserve"> </w:t>
-      </w:r>
-      <w:r>
-        <w:t xml:space="preserve">“Yes, that’s me”</w:t>
-      </w:r>
-      <w:r>
-        <w:t xml:space="preserve"> </w:t>
-      </w:r>
-      <w:r>
-        <w:t xml:space="preserve">or add your own that aren’t listed. You might notice that you resonate with multiple values, which is normal. Humans are complex and care about many things. But to make values workable, it helps to identify a handful (maybe 3 to 5) that feel most central to you right now. You can prioritize or rank them if you like, but it’s not necessary.</w:t>
-      </w:r>
-    </w:p>
-    <w:bookmarkEnd w:id="21"/>
-    <w:bookmarkEnd w:id="22"/>
-    <w:bookmarkStart w:id="24" w:name="using-your-values-as-a-compass"/>
-    <w:p>
-      <w:pPr>
-        <w:pStyle w:val="Heading2"/>
-      </w:pPr>
-      <w:r>
-        <w:t xml:space="preserve">Using Your Values as a Compass</w:t>
-      </w:r>
-    </w:p>
-    <w:p>
-      <w:pPr>
-        <w:pStyle w:val="FirstParagraph"/>
-      </w:pPr>
-      <w:r>
-        <w:t xml:space="preserve">Okay, so you have some idea of what matters to you. How does this help? Think of your values as a compass pointing north – they give you direction when you’re deciding how to spend your time and energy. They also give you strength when the journey is tough. For example, if one of your top values is</w:t>
-      </w:r>
-      <w:r>
-        <w:t xml:space="preserve"> </w:t>
-      </w:r>
-      <w:r>
-        <w:rPr>
-          <w:b/>
-          <w:bCs/>
-        </w:rPr>
-        <w:t xml:space="preserve">Compassion</w:t>
-      </w:r>
-      <w:r>
-        <w:t xml:space="preserve">, and you’re feeling depressed, volunteering at an animal shelter or reaching out to check on a friend might be hard to initiate, but doing it likely brings a sense of purpose and lifts your mood a bit because it’s aligned with your values. Or if you value</w:t>
-      </w:r>
-      <w:r>
-        <w:t xml:space="preserve"> </w:t>
-      </w:r>
-      <w:r>
-        <w:rPr>
-          <w:b/>
-          <w:bCs/>
-        </w:rPr>
-        <w:t xml:space="preserve">Adventure</w:t>
-      </w:r>
-      <w:r>
-        <w:t xml:space="preserve">, pushing yourself to sign up for that hiking group despite your anxiety might lead to an experience that makes you feel alive and accomplished. Values can help you</w:t>
-      </w:r>
-      <w:r>
-        <w:t xml:space="preserve"> </w:t>
-      </w:r>
-      <w:r>
-        <w:rPr>
-          <w:b/>
-          <w:bCs/>
-        </w:rPr>
-        <w:t xml:space="preserve">prioritize</w:t>
-      </w:r>
-      <w:r>
-        <w:t xml:space="preserve">: when you’re torn between staying in comfort (but stagnating) versus taking a step that’s scary but meaningful, remembering your values can tip you towards the meaningful action.</w:t>
-      </w:r>
-    </w:p>
-    <w:p>
-      <w:pPr>
-        <w:pStyle w:val="BodyText"/>
-      </w:pPr>
-      <w:r>
-        <w:t xml:space="preserve">It’s also worthwhile to compare how you’re living currently to your values. Often in therapy, people realize there’s a gap. For instance, you might value</w:t>
-      </w:r>
-      <w:r>
-        <w:t xml:space="preserve"> </w:t>
-      </w:r>
-      <w:r>
-        <w:t xml:space="preserve">“family,”</w:t>
-      </w:r>
-      <w:r>
-        <w:t xml:space="preserve"> </w:t>
-      </w:r>
-      <w:r>
-        <w:t xml:space="preserve">but due to depression, you’ve been withdrawing from loved ones. Or you value</w:t>
-      </w:r>
-      <w:r>
-        <w:t xml:space="preserve"> </w:t>
-      </w:r>
-      <w:r>
-        <w:t xml:space="preserve">“honesty,”</w:t>
-      </w:r>
-      <w:r>
-        <w:t xml:space="preserve"> </w:t>
-      </w:r>
-      <w:r>
-        <w:t xml:space="preserve">but anxiety has led you to avoid addressing a conflict directly. Noticing such gaps isn’t meant to make you feel guilty; it’s an opportunity to adjust course. Just as a compass helps a hiker correct their path if they drift east of north, your values can help you gently realign your life choices with what truly matters to you.</w:t>
-      </w:r>
-    </w:p>
-    <w:p>
-      <w:pPr>
-        <w:pStyle w:val="BodyText"/>
-      </w:pPr>
-      <w:r>
-        <w:t xml:space="preserve">The beautiful thing about values is that you can live them in small ways every day. Even if</w:t>
-      </w:r>
-      <w:r>
-        <w:t xml:space="preserve"> </w:t>
-      </w:r>
-      <w:r>
-        <w:t xml:space="preserve">“making a difference in the world”</w:t>
-      </w:r>
-      <w:r>
-        <w:t xml:space="preserve"> </w:t>
-      </w:r>
-      <w:r>
-        <w:t xml:space="preserve">is a core value and you’re not in a place to do grand actions, you can still do small kind acts that express that value (like helping a neighbor, or contributing creatively to something). Every time you act on a value, it’s like strengthening a muscle – you feel more authentic and often more fulfilled. It also creates positive momentum to lift you out of the paralysis that anxiety and depression can cause.</w:t>
-      </w:r>
-    </w:p>
-    <w:bookmarkStart w:id="23" w:name="key-takeaways-from-module-5"/>
-    <w:p>
-      <w:pPr>
-        <w:pStyle w:val="Heading3"/>
-      </w:pPr>
-      <w:r>
-        <w:t xml:space="preserve">Key Takeaways from Module 5</w:t>
-      </w:r>
     </w:p>
     <w:p>
       <w:pPr>
@@ -1403,53 +1000,13 @@
           <w:b/>
           <w:bCs/>
         </w:rPr>
-        <w:t xml:space="preserve">Values are your guiding stars:</w:t>
-      </w:r>
-      <w:r>
-        <w:t xml:space="preserve"> </w:t>
-      </w:r>
-      <w:r>
-        <w:t xml:space="preserve">They represent who you want to be and what you find meaningful in life. Unlike a goal, a value is never</w:t>
-      </w:r>
-      <w:r>
-        <w:t xml:space="preserve"> </w:t>
-      </w:r>
-      <w:r>
-        <w:t xml:space="preserve">“completed”</w:t>
-      </w:r>
-      <w:r>
-        <w:t xml:space="preserve"> </w:t>
-      </w:r>
-      <w:r>
-        <w:t xml:space="preserve">– it’s lived out continuously. For example, you don’t</w:t>
-      </w:r>
-      <w:r>
-        <w:t xml:space="preserve"> </w:t>
-      </w:r>
-      <w:r>
-        <w:t xml:space="preserve">“finish”</w:t>
-      </w:r>
-      <w:r>
-        <w:t xml:space="preserve"> </w:t>
-      </w:r>
-      <w:r>
-        <w:t xml:space="preserve">being a loving friend; you</w:t>
-      </w:r>
-      <w:r>
-        <w:t xml:space="preserve"> </w:t>
-      </w:r>
-      <w:r>
-        <w:rPr>
-          <w:i/>
-          <w:iCs/>
-        </w:rPr>
-        <w:t xml:space="preserve">keep choosing</w:t>
-      </w:r>
-      <w:r>
-        <w:t xml:space="preserve"> </w:t>
-      </w:r>
-      <w:r>
-        <w:t xml:space="preserve">to be loving whenever possible.</w:t>
+        <w:t xml:space="preserve">Family &amp; Love:</w:t>
+      </w:r>
+      <w:r>
+        <w:t xml:space="preserve"> </w:t>
+      </w:r>
+      <w:r>
+        <w:t xml:space="preserve">Nurturing family relationships, being a loving friend or partner.</w:t>
       </w:r>
     </w:p>
     <w:p>
@@ -1465,13 +1022,13 @@
           <w:b/>
           <w:bCs/>
         </w:rPr>
-        <w:t xml:space="preserve">Personal and motivating:</w:t>
-      </w:r>
-      <w:r>
-        <w:t xml:space="preserve"> </w:t>
-      </w:r>
-      <w:r>
-        <w:t xml:space="preserve">Your values are chosen by you. They can energize you by providing a compelling reason to step out of your comfort zone. When you know you’re acting in service of something you deeply care about, even hard tasks can feel worthwhile.</w:t>
+        <w:t xml:space="preserve">Helping/Generosity:</w:t>
+      </w:r>
+      <w:r>
+        <w:t xml:space="preserve"> </w:t>
+      </w:r>
+      <w:r>
+        <w:t xml:space="preserve">Making a difference in others’ lives, helping those in need, being charitable.</w:t>
       </w:r>
     </w:p>
     <w:p>
@@ -1487,46 +1044,13 @@
           <w:b/>
           <w:bCs/>
         </w:rPr>
-        <w:t xml:space="preserve">Not about</w:t>
-      </w:r>
-      <w:r>
-        <w:rPr>
-          <w:b/>
-          <w:bCs/>
-        </w:rPr>
-        <w:t xml:space="preserve"> </w:t>
-      </w:r>
-      <w:r>
-        <w:rPr>
-          <w:b/>
-          <w:bCs/>
-        </w:rPr>
-        <w:t xml:space="preserve">“shoulds”</w:t>
-      </w:r>
-      <w:r>
-        <w:rPr>
-          <w:b/>
-          <w:bCs/>
-        </w:rPr>
-        <w:t xml:space="preserve">:</w:t>
-      </w:r>
-      <w:r>
-        <w:t xml:space="preserve"> </w:t>
-      </w:r>
-      <w:r>
-        <w:t xml:space="preserve">Don’t choose values because you think you</w:t>
-      </w:r>
-      <w:r>
-        <w:t xml:space="preserve"> </w:t>
-      </w:r>
-      <w:r>
-        <w:t xml:space="preserve">“ought to.”</w:t>
-      </w:r>
-      <w:r>
-        <w:t xml:space="preserve"> </w:t>
-      </w:r>
-      <w:r>
-        <w:t xml:space="preserve">Focus on what genuinely matters to you. There is no external grading; the payoff is an internal sense of purpose and alignment with yourself.</w:t>
+        <w:t xml:space="preserve">Achievement &amp; Growth:</w:t>
+      </w:r>
+      <w:r>
+        <w:t xml:space="preserve"> </w:t>
+      </w:r>
+      <w:r>
+        <w:t xml:space="preserve">Pursuing goals, learning, improving yourself, being competent and knowledgeable.</w:t>
       </w:r>
     </w:p>
     <w:p>
@@ -1542,41 +1066,13 @@
           <w:b/>
           <w:bCs/>
         </w:rPr>
-        <w:t xml:space="preserve">Values vs. feelings:</w:t>
-      </w:r>
-      <w:r>
-        <w:t xml:space="preserve"> </w:t>
-      </w:r>
-      <w:r>
-        <w:t xml:space="preserve">Don’t wait until you</w:t>
-      </w:r>
-      <w:r>
-        <w:t xml:space="preserve"> </w:t>
-      </w:r>
-      <w:r>
-        <w:t xml:space="preserve">“feel good”</w:t>
-      </w:r>
-      <w:r>
-        <w:t xml:space="preserve"> </w:t>
-      </w:r>
-      <w:r>
-        <w:t xml:space="preserve">to start living your values. Often, taking action on values comes</w:t>
-      </w:r>
-      <w:r>
-        <w:t xml:space="preserve"> </w:t>
-      </w:r>
-      <w:r>
-        <w:rPr>
-          <w:i/>
-          <w:iCs/>
-        </w:rPr>
-        <w:t xml:space="preserve">before</w:t>
-      </w:r>
-      <w:r>
-        <w:t xml:space="preserve"> </w:t>
-      </w:r>
-      <w:r>
-        <w:t xml:space="preserve">the positive feelings, not after. You might not feel motivated or confident at first – that’s okay. Values-based action can gradually lead to a more meaningful and satisfying life, which in turn can improve your emotional state.</w:t>
+        <w:t xml:space="preserve">Creativity:</w:t>
+      </w:r>
+      <w:r>
+        <w:t xml:space="preserve"> </w:t>
+      </w:r>
+      <w:r>
+        <w:t xml:space="preserve">Expressing yourself through art, music, writing, or innovative problem-solving.</w:t>
       </w:r>
     </w:p>
     <w:p>
@@ -1585,6 +1081,510 @@
         <w:numPr>
           <w:ilvl w:val="0"/>
           <w:numId w:val="1002"/>
+        </w:numPr>
+      </w:pPr>
+      <w:r>
+        <w:rPr>
+          <w:b/>
+          <w:bCs/>
+        </w:rPr>
+        <w:t xml:space="preserve">Adventure:</w:t>
+      </w:r>
+      <w:r>
+        <w:t xml:space="preserve"> </w:t>
+      </w:r>
+      <w:r>
+        <w:t xml:space="preserve">Seeking excitement, exploring new places, having variety in life.</w:t>
+      </w:r>
+    </w:p>
+    <w:p>
+      <w:pPr>
+        <w:pStyle w:val="Compact"/>
+        <w:numPr>
+          <w:ilvl w:val="0"/>
+          <w:numId w:val="1002"/>
+        </w:numPr>
+      </w:pPr>
+      <w:r>
+        <w:rPr>
+          <w:b/>
+          <w:bCs/>
+        </w:rPr>
+        <w:t xml:space="preserve">Security:</w:t>
+      </w:r>
+      <w:r>
+        <w:t xml:space="preserve"> </w:t>
+      </w:r>
+      <w:r>
+        <w:t xml:space="preserve">Providing stability for yourself and loved ones, financial security, safety.</w:t>
+      </w:r>
+    </w:p>
+    <w:p>
+      <w:pPr>
+        <w:pStyle w:val="Compact"/>
+        <w:numPr>
+          <w:ilvl w:val="0"/>
+          <w:numId w:val="1002"/>
+        </w:numPr>
+      </w:pPr>
+      <w:r>
+        <w:rPr>
+          <w:b/>
+          <w:bCs/>
+        </w:rPr>
+        <w:t xml:space="preserve">Health &amp; Wellness:</w:t>
+      </w:r>
+      <w:r>
+        <w:t xml:space="preserve"> </w:t>
+      </w:r>
+      <w:r>
+        <w:t xml:space="preserve">Caring for your physical and mental well-being, staying active.</w:t>
+      </w:r>
+    </w:p>
+    <w:p>
+      <w:pPr>
+        <w:pStyle w:val="Compact"/>
+        <w:numPr>
+          <w:ilvl w:val="0"/>
+          <w:numId w:val="1002"/>
+        </w:numPr>
+      </w:pPr>
+      <w:r>
+        <w:rPr>
+          <w:b/>
+          <w:bCs/>
+        </w:rPr>
+        <w:t xml:space="preserve">Honesty &amp; Integrity:</w:t>
+      </w:r>
+      <w:r>
+        <w:t xml:space="preserve"> </w:t>
+      </w:r>
+      <w:r>
+        <w:t xml:space="preserve">Being truthful, acting in alignment with your moral principles.</w:t>
+      </w:r>
+    </w:p>
+    <w:p>
+      <w:pPr>
+        <w:pStyle w:val="Compact"/>
+        <w:numPr>
+          <w:ilvl w:val="0"/>
+          <w:numId w:val="1002"/>
+        </w:numPr>
+      </w:pPr>
+      <w:r>
+        <w:rPr>
+          <w:b/>
+          <w:bCs/>
+        </w:rPr>
+        <w:t xml:space="preserve">Justice &amp; Fairness:</w:t>
+      </w:r>
+      <w:r>
+        <w:t xml:space="preserve"> </w:t>
+      </w:r>
+      <w:r>
+        <w:t xml:space="preserve">Standing up for what’s right, equality, helping create a fair community.</w:t>
+      </w:r>
+    </w:p>
+    <w:p>
+      <w:pPr>
+        <w:pStyle w:val="Compact"/>
+        <w:numPr>
+          <w:ilvl w:val="0"/>
+          <w:numId w:val="1002"/>
+        </w:numPr>
+      </w:pPr>
+      <w:r>
+        <w:rPr>
+          <w:b/>
+          <w:bCs/>
+        </w:rPr>
+        <w:t xml:space="preserve">Spirituality/Faith:</w:t>
+      </w:r>
+      <w:r>
+        <w:t xml:space="preserve"> </w:t>
+      </w:r>
+      <w:r>
+        <w:t xml:space="preserve">Connecting with something greater, practicing faith or spiritual principles.</w:t>
+      </w:r>
+    </w:p>
+    <w:p>
+      <w:pPr>
+        <w:pStyle w:val="Compact"/>
+        <w:numPr>
+          <w:ilvl w:val="0"/>
+          <w:numId w:val="1002"/>
+        </w:numPr>
+      </w:pPr>
+      <w:r>
+        <w:rPr>
+          <w:b/>
+          <w:bCs/>
+        </w:rPr>
+        <w:t xml:space="preserve">Independence:</w:t>
+      </w:r>
+      <w:r>
+        <w:t xml:space="preserve"> </w:t>
+      </w:r>
+      <w:r>
+        <w:t xml:space="preserve">Being self-reliant, making your own choices, freedom.</w:t>
+      </w:r>
+    </w:p>
+    <w:p>
+      <w:pPr>
+        <w:pStyle w:val="Compact"/>
+        <w:numPr>
+          <w:ilvl w:val="0"/>
+          <w:numId w:val="1002"/>
+        </w:numPr>
+      </w:pPr>
+      <w:r>
+        <w:rPr>
+          <w:b/>
+          <w:bCs/>
+        </w:rPr>
+        <w:t xml:space="preserve">Humor &amp; Joy:</w:t>
+      </w:r>
+      <w:r>
+        <w:t xml:space="preserve"> </w:t>
+      </w:r>
+      <w:r>
+        <w:t xml:space="preserve">Bringing joy to others, not taking life too seriously, enjoying the moment.</w:t>
+      </w:r>
+    </w:p>
+    <w:p>
+      <w:pPr>
+        <w:pStyle w:val="FirstParagraph"/>
+      </w:pPr>
+      <w:r>
+        <w:t xml:space="preserve">This is not an exhaustive list – just a sampling. Circle or note any of these that jump out as</w:t>
+      </w:r>
+      <w:r>
+        <w:t xml:space="preserve"> </w:t>
+      </w:r>
+      <w:r>
+        <w:t xml:space="preserve">“Yes, that’s me”</w:t>
+      </w:r>
+      <w:r>
+        <w:t xml:space="preserve"> </w:t>
+      </w:r>
+      <w:r>
+        <w:t xml:space="preserve">or add your own that aren’t listed. You might notice that you resonate with multiple values, which is normal. Humans are complex and care about many things. But to make values workable, it helps to identify a handful (maybe 3 to 5) that feel most central to you right now. You can prioritize or rank them if you like, but it’s not necessary.</w:t>
+      </w:r>
+    </w:p>
+    <w:bookmarkEnd w:id="21"/>
+    <w:bookmarkEnd w:id="22"/>
+    <w:bookmarkStart w:id="24" w:name="using-your-values-as-a-compass"/>
+    <w:p>
+      <w:pPr>
+        <w:pStyle w:val="Heading2"/>
+      </w:pPr>
+      <w:r>
+        <w:t xml:space="preserve">Using Your Values as a Compass</w:t>
+      </w:r>
+    </w:p>
+    <w:p>
+      <w:pPr>
+        <w:pStyle w:val="FirstParagraph"/>
+      </w:pPr>
+      <w:r>
+        <w:t xml:space="preserve">Okay, so you have some idea of what matters to you. How does this help? Think of your values as a compass pointing north – they give you direction when you’re deciding how to spend your time and energy. They also give you strength when the journey is tough. For example, if one of your top values is</w:t>
+      </w:r>
+      <w:r>
+        <w:t xml:space="preserve"> </w:t>
+      </w:r>
+      <w:r>
+        <w:rPr>
+          <w:b/>
+          <w:bCs/>
+        </w:rPr>
+        <w:t xml:space="preserve">Compassion</w:t>
+      </w:r>
+      <w:r>
+        <w:t xml:space="preserve">, and you’re feeling depressed, volunteering at an animal shelter or reaching out to check on a friend might be hard to initiate, but doing it likely brings a sense of purpose and lifts your mood a bit because it’s aligned with your values. Or if you value</w:t>
+      </w:r>
+      <w:r>
+        <w:t xml:space="preserve"> </w:t>
+      </w:r>
+      <w:r>
+        <w:rPr>
+          <w:b/>
+          <w:bCs/>
+        </w:rPr>
+        <w:t xml:space="preserve">Adventure</w:t>
+      </w:r>
+      <w:r>
+        <w:t xml:space="preserve">, pushing yourself to sign up for that hiking group despite your anxiety might lead to an experience that makes you feel alive and accomplished. Values can help you</w:t>
+      </w:r>
+      <w:r>
+        <w:t xml:space="preserve"> </w:t>
+      </w:r>
+      <w:r>
+        <w:rPr>
+          <w:b/>
+          <w:bCs/>
+        </w:rPr>
+        <w:t xml:space="preserve">prioritize</w:t>
+      </w:r>
+      <w:r>
+        <w:t xml:space="preserve">: when you’re torn between staying in comfort (but stagnating) versus taking a step that’s scary but meaningful, remembering your values can tip you towards the meaningful action.</w:t>
+      </w:r>
+    </w:p>
+    <w:p>
+      <w:pPr>
+        <w:pStyle w:val="BodyText"/>
+      </w:pPr>
+      <w:r>
+        <w:t xml:space="preserve">It’s also worthwhile to compare how you’re living currently to your values. Often in therapy, people realize there’s a gap. For instance, you might value</w:t>
+      </w:r>
+      <w:r>
+        <w:t xml:space="preserve"> </w:t>
+      </w:r>
+      <w:r>
+        <w:t xml:space="preserve">“family,”</w:t>
+      </w:r>
+      <w:r>
+        <w:t xml:space="preserve"> </w:t>
+      </w:r>
+      <w:r>
+        <w:t xml:space="preserve">but due to depression, you’ve been withdrawing from loved ones. Or you value</w:t>
+      </w:r>
+      <w:r>
+        <w:t xml:space="preserve"> </w:t>
+      </w:r>
+      <w:r>
+        <w:t xml:space="preserve">“honesty,”</w:t>
+      </w:r>
+      <w:r>
+        <w:t xml:space="preserve"> </w:t>
+      </w:r>
+      <w:r>
+        <w:t xml:space="preserve">but anxiety has led you to avoid addressing a conflict directly. Noticing such gaps isn’t meant to make you feel guilty; it’s an opportunity to adjust course. Just as a compass helps a hiker correct their path if they drift east of north, your values can help you gently realign your life choices with what truly matters to you.</w:t>
+      </w:r>
+    </w:p>
+    <w:p>
+      <w:pPr>
+        <w:pStyle w:val="BodyText"/>
+      </w:pPr>
+      <w:r>
+        <w:t xml:space="preserve">The beautiful thing about values is that you can live them in small ways every day. Even if</w:t>
+      </w:r>
+      <w:r>
+        <w:t xml:space="preserve"> </w:t>
+      </w:r>
+      <w:r>
+        <w:t xml:space="preserve">“making a difference in the world”</w:t>
+      </w:r>
+      <w:r>
+        <w:t xml:space="preserve"> </w:t>
+      </w:r>
+      <w:r>
+        <w:t xml:space="preserve">is a core value and you’re not in a place to do grand actions, you can still do small kind acts that express that value (like helping a neighbor, or contributing creatively to something). Every time you act on a value, it’s like strengthening a muscle – you feel more authentic and often more fulfilled. It also creates positive momentum to lift you out of the paralysis that anxiety and depression can cause.</w:t>
+      </w:r>
+    </w:p>
+    <w:bookmarkStart w:id="23" w:name="key-takeaways-from-module-5"/>
+    <w:p>
+      <w:pPr>
+        <w:pStyle w:val="Heading3"/>
+      </w:pPr>
+      <w:r>
+        <w:t xml:space="preserve">Key Takeaways from Module 5</w:t>
+      </w:r>
+    </w:p>
+    <w:p>
+      <w:pPr>
+        <w:pStyle w:val="Compact"/>
+        <w:numPr>
+          <w:ilvl w:val="0"/>
+          <w:numId w:val="1003"/>
+        </w:numPr>
+      </w:pPr>
+      <w:r>
+        <w:rPr>
+          <w:b/>
+          <w:bCs/>
+        </w:rPr>
+        <w:t xml:space="preserve">Values are your guiding stars:</w:t>
+      </w:r>
+      <w:r>
+        <w:t xml:space="preserve"> </w:t>
+      </w:r>
+      <w:r>
+        <w:t xml:space="preserve">They represent who you want to be and what you find meaningful in life. Unlike a goal, a value is never</w:t>
+      </w:r>
+      <w:r>
+        <w:t xml:space="preserve"> </w:t>
+      </w:r>
+      <w:r>
+        <w:t xml:space="preserve">“completed”</w:t>
+      </w:r>
+      <w:r>
+        <w:t xml:space="preserve"> </w:t>
+      </w:r>
+      <w:r>
+        <w:t xml:space="preserve">– it’s lived out continuously. For example, you don’t</w:t>
+      </w:r>
+      <w:r>
+        <w:t xml:space="preserve"> </w:t>
+      </w:r>
+      <w:r>
+        <w:t xml:space="preserve">“finish”</w:t>
+      </w:r>
+      <w:r>
+        <w:t xml:space="preserve"> </w:t>
+      </w:r>
+      <w:r>
+        <w:t xml:space="preserve">being a loving friend; you</w:t>
+      </w:r>
+      <w:r>
+        <w:t xml:space="preserve"> </w:t>
+      </w:r>
+      <w:r>
+        <w:rPr>
+          <w:i/>
+          <w:iCs/>
+        </w:rPr>
+        <w:t xml:space="preserve">keep choosing</w:t>
+      </w:r>
+      <w:r>
+        <w:t xml:space="preserve"> </w:t>
+      </w:r>
+      <w:r>
+        <w:t xml:space="preserve">to be loving whenever possible.</w:t>
+      </w:r>
+    </w:p>
+    <w:p>
+      <w:pPr>
+        <w:pStyle w:val="Compact"/>
+        <w:numPr>
+          <w:ilvl w:val="0"/>
+          <w:numId w:val="1003"/>
+        </w:numPr>
+      </w:pPr>
+      <w:r>
+        <w:rPr>
+          <w:b/>
+          <w:bCs/>
+        </w:rPr>
+        <w:t xml:space="preserve">Personal and motivating:</w:t>
+      </w:r>
+      <w:r>
+        <w:t xml:space="preserve"> </w:t>
+      </w:r>
+      <w:r>
+        <w:t xml:space="preserve">Your values are chosen by you. They can energize you by providing a compelling reason to step out of your comfort zone. When you know you’re acting in service of something you deeply care about, even hard tasks can feel worthwhile.</w:t>
+      </w:r>
+    </w:p>
+    <w:p>
+      <w:pPr>
+        <w:pStyle w:val="Compact"/>
+        <w:numPr>
+          <w:ilvl w:val="0"/>
+          <w:numId w:val="1003"/>
+        </w:numPr>
+      </w:pPr>
+      <w:r>
+        <w:rPr>
+          <w:b/>
+          <w:bCs/>
+        </w:rPr>
+        <w:t xml:space="preserve">Not about</w:t>
+      </w:r>
+      <w:r>
+        <w:rPr>
+          <w:b/>
+          <w:bCs/>
+        </w:rPr>
+        <w:t xml:space="preserve"> </w:t>
+      </w:r>
+      <w:r>
+        <w:rPr>
+          <w:b/>
+          <w:bCs/>
+        </w:rPr>
+        <w:t xml:space="preserve">“shoulds”</w:t>
+      </w:r>
+      <w:r>
+        <w:rPr>
+          <w:b/>
+          <w:bCs/>
+        </w:rPr>
+        <w:t xml:space="preserve">:</w:t>
+      </w:r>
+      <w:r>
+        <w:t xml:space="preserve"> </w:t>
+      </w:r>
+      <w:r>
+        <w:t xml:space="preserve">Don’t choose values because you think you</w:t>
+      </w:r>
+      <w:r>
+        <w:t xml:space="preserve"> </w:t>
+      </w:r>
+      <w:r>
+        <w:t xml:space="preserve">“ought to.”</w:t>
+      </w:r>
+      <w:r>
+        <w:t xml:space="preserve"> </w:t>
+      </w:r>
+      <w:r>
+        <w:t xml:space="preserve">Focus on what genuinely matters to you. There is no external grading; the payoff is an internal sense of purpose and alignment with yourself.</w:t>
+      </w:r>
+    </w:p>
+    <w:p>
+      <w:pPr>
+        <w:pStyle w:val="Compact"/>
+        <w:numPr>
+          <w:ilvl w:val="0"/>
+          <w:numId w:val="1003"/>
+        </w:numPr>
+      </w:pPr>
+      <w:r>
+        <w:rPr>
+          <w:b/>
+          <w:bCs/>
+        </w:rPr>
+        <w:t xml:space="preserve">Values vs. feelings:</w:t>
+      </w:r>
+      <w:r>
+        <w:t xml:space="preserve"> </w:t>
+      </w:r>
+      <w:r>
+        <w:t xml:space="preserve">Don’t wait until you</w:t>
+      </w:r>
+      <w:r>
+        <w:t xml:space="preserve"> </w:t>
+      </w:r>
+      <w:r>
+        <w:t xml:space="preserve">“feel good”</w:t>
+      </w:r>
+      <w:r>
+        <w:t xml:space="preserve"> </w:t>
+      </w:r>
+      <w:r>
+        <w:t xml:space="preserve">to start living your values. Often, taking action on values comes</w:t>
+      </w:r>
+      <w:r>
+        <w:t xml:space="preserve"> </w:t>
+      </w:r>
+      <w:r>
+        <w:rPr>
+          <w:i/>
+          <w:iCs/>
+        </w:rPr>
+        <w:t xml:space="preserve">before</w:t>
+      </w:r>
+      <w:r>
+        <w:t xml:space="preserve"> </w:t>
+      </w:r>
+      <w:r>
+        <w:t xml:space="preserve">the positive feelings, not after. You might not feel motivated or confident at first – that’s okay. Values-based action can gradually lead to a more meaningful and satisfying life, which in turn can improve your emotional state.</w:t>
+      </w:r>
+    </w:p>
+    <w:p>
+      <w:pPr>
+        <w:pStyle w:val="Compact"/>
+        <w:numPr>
+          <w:ilvl w:val="0"/>
+          <w:numId w:val="1003"/>
         </w:numPr>
       </w:pPr>
       <w:r>
@@ -1978,6 +1978,9 @@
   <w:num w:numId="1002">
     <w:abstractNumId w:val="991"/>
   </w:num>
+  <w:num w:numId="1003">
+    <w:abstractNumId w:val="991"/>
+  </w:num>
 </w:numbering>
 </file>
 
@@ -2041,8 +2044,6 @@
     </w:pPr>
     <w:rPr>
       <w:rFonts w:asciiTheme="majorHAnsi" w:cstheme="majorBidi" w:eastAsiaTheme="majorEastAsia" w:hAnsiTheme="majorHAnsi"/>
-      <w:spacing w:val="-10"/>
-      <w:kern w:val="28"/>
       <w:sz w:val="56"/>
       <w:szCs w:val="56"/>
     </w:rPr>
@@ -2055,8 +2056,6 @@
     <w:rsid w:val="00A10FD9"/>
     <w:rPr>
       <w:rFonts w:asciiTheme="majorHAnsi" w:cstheme="majorBidi" w:eastAsiaTheme="majorEastAsia" w:hAnsiTheme="majorHAnsi"/>
-      <w:spacing w:val="-10"/>
-      <w:kern w:val="28"/>
       <w:sz w:val="56"/>
       <w:szCs w:val="56"/>
     </w:rPr>
@@ -2097,23 +2096,31 @@
   </w:style>
   <w:style w:customStyle="1" w:styleId="Author" w:type="paragraph">
     <w:name w:val="Author"/>
+    <w:basedOn w:val="Title"/>
     <w:next w:val="BodyText"/>
     <w:qFormat/>
     <w:pPr>
       <w:keepNext/>
       <w:keepLines/>
-      <w:jc w:val="center"/>
     </w:pPr>
+    <w:rPr>
+      <w:sz w:val="24"/>
+      <w:szCs w:val="24"/>
+    </w:rPr>
   </w:style>
   <w:style w:styleId="Date" w:type="paragraph">
     <w:name w:val="Date"/>
+    <w:basedOn w:val="Title"/>
     <w:next w:val="BodyText"/>
     <w:qFormat/>
     <w:pPr>
       <w:keepNext/>
       <w:keepLines/>
-      <w:jc w:val="center"/>
     </w:pPr>
+    <w:rPr>
+      <w:sz w:val="24"/>
+      <w:szCs w:val="24"/>
+    </w:rPr>
   </w:style>
   <w:style w:customStyle="1" w:styleId="AbstractTitle" w:type="paragraph">
     <w:name w:val="Abstract Title"/>
